--- a/Assignment 2/reflective-diary-group.docx
+++ b/Assignment 2/reflective-diary-group.docx
@@ -4,7 +4,7 @@
   <w:body>
     <w:p>
       <w:pPr>
-        <w:pStyle w:val="Heading1"/>
+        <w:pStyle w:val="1"/>
       </w:pPr>
       <w:r>
         <w:t>Reflective Diary Template</w:t>
@@ -13,7 +13,10 @@
     <w:p/>
     <w:p>
       <w:r>
-        <w:t>Group Number: _________</w:t>
+        <w:t xml:space="preserve">Group Number: </w:t>
+      </w:r>
+      <w:r>
+        <w:t>067</w:t>
       </w:r>
     </w:p>
     <w:tbl>
@@ -102,16 +105,18 @@
                 <w:szCs w:val="21"/>
                 <w:lang w:eastAsia="en-AU"/>
               </w:rPr>
-              <w:t xml:space="preserve"> </w:t>
-            </w:r>
-            <w:r>
-              <w:rPr>
-                <w:rFonts w:asciiTheme="minorHAnsi" w:eastAsia="Times New Roman" w:hAnsiTheme="minorHAnsi" w:cstheme="minorHAnsi"/>
-                <w:szCs w:val="21"/>
-                <w:lang w:eastAsia="en-AU"/>
-              </w:rPr>
-              <w:t>&lt;Member 1 Name&gt;</w:t>
-            </w:r>
+              <w:t xml:space="preserve">Jiawei </w:t>
+            </w:r>
+            <w:proofErr w:type="spellStart"/>
+            <w:r>
+              <w:rPr>
+                <w:rFonts w:asciiTheme="minorHAnsi" w:eastAsia="Times New Roman" w:hAnsiTheme="minorHAnsi" w:cstheme="minorHAnsi"/>
+                <w:szCs w:val="21"/>
+                <w:lang w:eastAsia="en-AU"/>
+              </w:rPr>
+              <w:t>Su</w:t>
+            </w:r>
+            <w:proofErr w:type="spellEnd"/>
           </w:p>
         </w:tc>
       </w:tr>
@@ -180,6 +185,14 @@
                 <w:lang w:eastAsia="en-AU"/>
               </w:rPr>
             </w:pPr>
+            <w:r>
+              <w:rPr>
+                <w:rFonts w:asciiTheme="minorHAnsi" w:eastAsia="Times New Roman" w:hAnsiTheme="minorHAnsi" w:cstheme="minorHAnsi"/>
+                <w:szCs w:val="21"/>
+                <w:lang w:eastAsia="en-AU"/>
+              </w:rPr>
+              <w:t>Leader</w:t>
+            </w:r>
           </w:p>
         </w:tc>
       </w:tr>
@@ -250,15 +263,55 @@
           </w:tcPr>
           <w:p>
             <w:pPr>
-              <w:pStyle w:val="ListParagraph"/>
               <w:spacing w:after="0" w:line="240" w:lineRule="auto"/>
-              <w:ind w:leftChars="0" w:left="720"/>
-              <w:rPr>
-                <w:rFonts w:asciiTheme="minorHAnsi" w:eastAsia="Times New Roman" w:hAnsiTheme="minorHAnsi" w:cstheme="minorHAnsi"/>
-                <w:szCs w:val="21"/>
-                <w:lang w:eastAsia="en-AU"/>
-              </w:rPr>
-            </w:pPr>
+              <w:rPr>
+                <w:rFonts w:asciiTheme="minorHAnsi" w:eastAsia="Times New Roman" w:hAnsiTheme="minorHAnsi" w:cstheme="minorHAnsi"/>
+                <w:szCs w:val="21"/>
+                <w:lang w:eastAsia="en-AU"/>
+              </w:rPr>
+            </w:pPr>
+            <w:r>
+              <w:rPr>
+                <w:rFonts w:asciiTheme="minorHAnsi" w:eastAsia="Times New Roman" w:hAnsiTheme="minorHAnsi" w:cstheme="minorHAnsi"/>
+                <w:szCs w:val="21"/>
+                <w:lang w:eastAsia="en-AU"/>
+              </w:rPr>
+              <w:t>Develop the</w:t>
+            </w:r>
+            <w:r>
+              <w:rPr>
+                <w:rFonts w:asciiTheme="minorHAnsi" w:eastAsia="Times New Roman" w:hAnsiTheme="minorHAnsi" w:cstheme="minorHAnsi"/>
+                <w:szCs w:val="21"/>
+                <w:lang w:eastAsia="en-AU"/>
+              </w:rPr>
+              <w:t xml:space="preserve"> methodology</w:t>
+            </w:r>
+            <w:r>
+              <w:rPr>
+                <w:rFonts w:asciiTheme="minorHAnsi" w:eastAsia="Times New Roman" w:hAnsiTheme="minorHAnsi" w:cstheme="minorHAnsi"/>
+                <w:szCs w:val="21"/>
+                <w:lang w:eastAsia="en-AU"/>
+              </w:rPr>
+              <w:t xml:space="preserve"> for the group, explore with different functions for 2 parts. Finished the first part with details and comments. Assist </w:t>
+            </w:r>
+            <w:proofErr w:type="spellStart"/>
+            <w:r>
+              <w:rPr>
+                <w:rFonts w:asciiTheme="minorHAnsi" w:eastAsia="Times New Roman" w:hAnsiTheme="minorHAnsi" w:cstheme="minorHAnsi"/>
+                <w:szCs w:val="21"/>
+                <w:lang w:eastAsia="en-AU"/>
+              </w:rPr>
+              <w:t>Jin</w:t>
+            </w:r>
+            <w:proofErr w:type="spellEnd"/>
+            <w:r>
+              <w:rPr>
+                <w:rFonts w:asciiTheme="minorHAnsi" w:eastAsia="Times New Roman" w:hAnsiTheme="minorHAnsi" w:cstheme="minorHAnsi"/>
+                <w:szCs w:val="21"/>
+                <w:lang w:eastAsia="en-AU"/>
+              </w:rPr>
+              <w:t xml:space="preserve"> for the second part.</w:t>
+            </w:r>
           </w:p>
         </w:tc>
       </w:tr>
@@ -335,6 +388,14 @@
                 <w:lang w:eastAsia="en-AU"/>
               </w:rPr>
             </w:pPr>
+            <w:r>
+              <w:rPr>
+                <w:rFonts w:asciiTheme="minorHAnsi" w:eastAsia="Times New Roman" w:hAnsiTheme="minorHAnsi" w:cstheme="minorHAnsi"/>
+                <w:szCs w:val="21"/>
+                <w:lang w:eastAsia="en-AU"/>
+              </w:rPr>
+              <w:t>50%</w:t>
+            </w:r>
           </w:p>
         </w:tc>
       </w:tr>
@@ -396,15 +457,29 @@
           </w:tcPr>
           <w:p>
             <w:pPr>
-              <w:pStyle w:val="ListParagraph"/>
               <w:spacing w:after="0" w:line="240" w:lineRule="auto"/>
-              <w:ind w:leftChars="0" w:left="720"/>
-              <w:rPr>
-                <w:rFonts w:asciiTheme="minorHAnsi" w:eastAsia="Times New Roman" w:hAnsiTheme="minorHAnsi" w:cstheme="minorHAnsi"/>
-                <w:szCs w:val="21"/>
-                <w:lang w:eastAsia="en-AU"/>
-              </w:rPr>
-            </w:pPr>
+              <w:rPr>
+                <w:rFonts w:asciiTheme="minorHAnsi" w:eastAsia="Times New Roman" w:hAnsiTheme="minorHAnsi" w:cstheme="minorHAnsi"/>
+                <w:szCs w:val="21"/>
+                <w:lang w:eastAsia="en-AU"/>
+              </w:rPr>
+            </w:pPr>
+            <w:r>
+              <w:rPr>
+                <w:rFonts w:asciiTheme="minorHAnsi" w:eastAsia="Times New Roman" w:hAnsiTheme="minorHAnsi" w:cstheme="minorHAnsi"/>
+                <w:szCs w:val="21"/>
+                <w:lang w:eastAsia="en-AU"/>
+              </w:rPr>
+              <w:t>High efficiency work, use the tutorial contents in the as</w:t>
+            </w:r>
+            <w:r>
+              <w:rPr>
+                <w:rFonts w:asciiTheme="minorHAnsi" w:eastAsia="Times New Roman" w:hAnsiTheme="minorHAnsi" w:cstheme="minorHAnsi"/>
+                <w:szCs w:val="21"/>
+                <w:lang w:eastAsia="en-AU"/>
+              </w:rPr>
+              <w:t>sessment</w:t>
+            </w:r>
           </w:p>
         </w:tc>
       </w:tr>
@@ -466,9 +541,74 @@
           </w:tcPr>
           <w:p>
             <w:pPr>
-              <w:spacing w:after="0" w:line="240" w:lineRule="auto"/>
-              <w:rPr>
-                <w:rFonts w:asciiTheme="minorHAnsi" w:eastAsia="Times New Roman" w:hAnsiTheme="minorHAnsi" w:cstheme="minorHAnsi"/>
+              <w:pBdr>
+                <w:top w:val="none" w:sz="0" w:space="0" w:color="auto"/>
+                <w:left w:val="none" w:sz="0" w:space="0" w:color="auto"/>
+                <w:bottom w:val="none" w:sz="0" w:space="0" w:color="auto"/>
+                <w:right w:val="none" w:sz="0" w:space="0" w:color="auto"/>
+                <w:between w:val="none" w:sz="0" w:space="0" w:color="auto"/>
+              </w:pBdr>
+              <w:rPr>
+                <w:rFonts w:ascii="Times New Roman" w:eastAsia="Times New Roman" w:hAnsi="Times New Roman" w:cs="Times New Roman"/>
+                <w:color w:val="auto"/>
+              </w:rPr>
+            </w:pPr>
+            <w:r>
+              <w:rPr>
+                <w:rFonts w:asciiTheme="minorHAnsi" w:eastAsia="Times New Roman" w:hAnsiTheme="minorHAnsi" w:cstheme="minorHAnsi"/>
+                <w:szCs w:val="21"/>
+                <w:lang w:eastAsia="en-AU"/>
+              </w:rPr>
+              <w:t xml:space="preserve">Parse </w:t>
+            </w:r>
+            <w:r>
+              <w:rPr>
+                <w:rFonts w:asciiTheme="minorHAnsi" w:eastAsia="Times New Roman" w:hAnsiTheme="minorHAnsi" w:cstheme="minorHAnsi"/>
+                <w:szCs w:val="21"/>
+                <w:lang w:eastAsia="en-AU"/>
+              </w:rPr>
+              <w:t xml:space="preserve">pdf file, </w:t>
+            </w:r>
+            <w:r>
+              <w:rPr>
+                <w:rFonts w:asciiTheme="minorHAnsi" w:eastAsia="Times New Roman" w:hAnsiTheme="minorHAnsi" w:cstheme="minorHAnsi"/>
+                <w:szCs w:val="21"/>
+                <w:lang w:eastAsia="en-AU"/>
+              </w:rPr>
+              <w:t>tokenization,</w:t>
+            </w:r>
+            <w:r>
+              <w:rPr>
+                <w:rFonts w:asciiTheme="minorHAnsi" w:eastAsia="Times New Roman" w:hAnsiTheme="minorHAnsi" w:cstheme="minorHAnsi"/>
+                <w:szCs w:val="21"/>
+                <w:lang w:eastAsia="en-AU"/>
+              </w:rPr>
+              <w:t xml:space="preserve"> remove stop words, static generation</w:t>
+            </w:r>
+            <w:r>
+              <w:rPr>
+                <w:rFonts w:asciiTheme="minorHAnsi" w:eastAsia="Times New Roman" w:hAnsiTheme="minorHAnsi" w:cstheme="minorHAnsi"/>
+                <w:szCs w:val="21"/>
+                <w:lang w:eastAsia="en-AU"/>
+              </w:rPr>
+              <w:t>,</w:t>
+            </w:r>
+            <w:r>
+              <w:t xml:space="preserve"> Sparse Feature Generation</w:t>
+            </w:r>
+            <w:r>
+              <w:t>, NLTK</w:t>
+            </w:r>
+          </w:p>
+          <w:p>
+            <w:pPr>
+              <w:pStyle w:val="2"/>
+              <w:shd w:val="clear" w:color="auto" w:fill="FFFFFF"/>
+              <w:spacing w:before="153"/>
+              <w:rPr>
+                <w:rFonts w:asciiTheme="minorHAnsi" w:eastAsia="Times New Roman" w:hAnsiTheme="minorHAnsi" w:cstheme="minorHAnsi"/>
+                <w:color w:val="000000"/>
+                <w:sz w:val="22"/>
                 <w:szCs w:val="21"/>
                 <w:lang w:eastAsia="en-AU"/>
               </w:rPr>
@@ -540,6 +680,14 @@
                 <w:lang w:eastAsia="en-AU"/>
               </w:rPr>
             </w:pPr>
+            <w:r>
+              <w:rPr>
+                <w:rFonts w:asciiTheme="minorHAnsi" w:eastAsia="Times New Roman" w:hAnsiTheme="minorHAnsi" w:cstheme="minorHAnsi"/>
+                <w:szCs w:val="21"/>
+                <w:lang w:eastAsia="en-AU"/>
+              </w:rPr>
+              <w:t xml:space="preserve">Communicate and the working efficiency </w:t>
+            </w:r>
           </w:p>
         </w:tc>
       </w:tr>
@@ -617,6 +765,14 @@
                 <w:lang w:eastAsia="en-AU"/>
               </w:rPr>
             </w:pPr>
+            <w:r>
+              <w:rPr>
+                <w:rFonts w:asciiTheme="minorHAnsi" w:eastAsia="Times New Roman" w:hAnsiTheme="minorHAnsi" w:cstheme="minorHAnsi"/>
+                <w:szCs w:val="21"/>
+                <w:lang w:eastAsia="en-AU"/>
+              </w:rPr>
+              <w:t>N/A</w:t>
+            </w:r>
           </w:p>
         </w:tc>
       </w:tr>
@@ -685,6 +841,14 @@
                 <w:lang w:eastAsia="en-AU"/>
               </w:rPr>
             </w:pPr>
+            <w:r>
+              <w:rPr>
+                <w:rFonts w:asciiTheme="minorHAnsi" w:eastAsia="Times New Roman" w:hAnsiTheme="minorHAnsi" w:cstheme="minorHAnsi"/>
+                <w:szCs w:val="21"/>
+                <w:lang w:eastAsia="en-AU"/>
+              </w:rPr>
+              <w:t>N/A</w:t>
+            </w:r>
           </w:p>
         </w:tc>
       </w:tr>
@@ -751,8 +915,70 @@
                 <w:szCs w:val="21"/>
                 <w:lang w:eastAsia="en-AU"/>
               </w:rPr>
-              <w:t>How would you do it, if asked to do it again?</w:t>
-            </w:r>
+              <w:t xml:space="preserve">To read the requirement carefully and thinking in a straight way, </w:t>
+            </w:r>
+            <w:r>
+              <w:rPr>
+                <w:rFonts w:asciiTheme="minorHAnsi" w:eastAsia="Times New Roman" w:hAnsiTheme="minorHAnsi" w:cstheme="minorHAnsi"/>
+                <w:b/>
+                <w:bCs/>
+                <w:szCs w:val="21"/>
+                <w:lang w:eastAsia="en-AU"/>
+              </w:rPr>
+              <w:t xml:space="preserve">I </w:t>
+            </w:r>
+            <w:r>
+              <w:rPr>
+                <w:rFonts w:asciiTheme="minorHAnsi" w:eastAsia="Times New Roman" w:hAnsiTheme="minorHAnsi" w:cstheme="minorHAnsi"/>
+                <w:b/>
+                <w:bCs/>
+                <w:szCs w:val="21"/>
+                <w:lang w:eastAsia="en-AU"/>
+              </w:rPr>
+              <w:t>d</w:t>
+            </w:r>
+            <w:r>
+              <w:rPr>
+                <w:rFonts w:asciiTheme="minorHAnsi" w:eastAsia="Times New Roman" w:hAnsiTheme="minorHAnsi" w:cstheme="minorHAnsi"/>
+                <w:b/>
+                <w:bCs/>
+                <w:szCs w:val="21"/>
+                <w:lang w:eastAsia="en-AU"/>
+              </w:rPr>
+              <w:t>idn’t find</w:t>
+            </w:r>
+            <w:r>
+              <w:rPr>
+                <w:rFonts w:asciiTheme="minorHAnsi" w:eastAsia="Times New Roman" w:hAnsiTheme="minorHAnsi" w:cstheme="minorHAnsi"/>
+                <w:b/>
+                <w:bCs/>
+                <w:szCs w:val="21"/>
+                <w:lang w:eastAsia="en-AU"/>
+              </w:rPr>
+              <w:t xml:space="preserve"> too much that makes the questions </w:t>
+            </w:r>
+            <w:r>
+              <w:rPr>
+                <w:rFonts w:asciiTheme="minorHAnsi" w:eastAsia="Times New Roman" w:hAnsiTheme="minorHAnsi" w:cstheme="minorHAnsi"/>
+                <w:b/>
+                <w:bCs/>
+                <w:szCs w:val="21"/>
+                <w:lang w:eastAsia="en-AU"/>
+              </w:rPr>
+              <w:t xml:space="preserve">more </w:t>
+            </w:r>
+            <w:r>
+              <w:rPr>
+                <w:rFonts w:asciiTheme="minorHAnsi" w:eastAsia="Times New Roman" w:hAnsiTheme="minorHAnsi" w:cstheme="minorHAnsi"/>
+                <w:b/>
+                <w:bCs/>
+                <w:szCs w:val="21"/>
+                <w:lang w:eastAsia="en-AU"/>
+              </w:rPr>
+              <w:t>complex.</w:t>
+            </w:r>
+            <w:bookmarkStart w:id="0" w:name="_GoBack"/>
+            <w:bookmarkEnd w:id="0"/>
           </w:p>
         </w:tc>
       </w:tr>
@@ -849,25 +1075,7 @@
                 <w:szCs w:val="21"/>
                 <w:lang w:eastAsia="en-AU"/>
               </w:rPr>
-              <w:t xml:space="preserve">&lt;Member </w:t>
-            </w:r>
-            <w:r>
-              <w:rPr>
-                <w:rFonts w:asciiTheme="minorHAnsi" w:eastAsia="Times New Roman" w:hAnsiTheme="minorHAnsi" w:cstheme="minorHAnsi"/>
-                <w:szCs w:val="21"/>
-                <w:lang w:eastAsia="en-AU"/>
-              </w:rPr>
-              <w:t>2</w:t>
-            </w:r>
-            <w:bookmarkStart w:id="0" w:name="_GoBack"/>
-            <w:bookmarkEnd w:id="0"/>
-            <w:r>
-              <w:rPr>
-                <w:rFonts w:asciiTheme="minorHAnsi" w:eastAsia="Times New Roman" w:hAnsiTheme="minorHAnsi" w:cstheme="minorHAnsi"/>
-                <w:szCs w:val="21"/>
-                <w:lang w:eastAsia="en-AU"/>
-              </w:rPr>
-              <w:t xml:space="preserve"> Name&gt;</w:t>
+              <w:t>Weiwei Jin</w:t>
             </w:r>
           </w:p>
         </w:tc>
@@ -934,9 +1142,17 @@
               <w:rPr>
                 <w:rFonts w:asciiTheme="minorHAnsi" w:eastAsia="Times New Roman" w:hAnsiTheme="minorHAnsi" w:cstheme="minorHAnsi"/>
                 <w:szCs w:val="21"/>
-                <w:lang w:eastAsia="en-AU"/>
-              </w:rPr>
-            </w:pPr>
+                <w:lang w:eastAsia="zh-CN"/>
+              </w:rPr>
+            </w:pPr>
+            <w:r>
+              <w:rPr>
+                <w:rFonts w:asciiTheme="minorHAnsi" w:eastAsia="Times New Roman" w:hAnsiTheme="minorHAnsi" w:cstheme="minorHAnsi"/>
+                <w:szCs w:val="21"/>
+                <w:lang w:eastAsia="zh-CN"/>
+              </w:rPr>
+              <w:t>member</w:t>
+            </w:r>
           </w:p>
         </w:tc>
       </w:tr>
@@ -1007,15 +1223,58 @@
           </w:tcPr>
           <w:p>
             <w:pPr>
-              <w:pStyle w:val="ListParagraph"/>
               <w:spacing w:after="0" w:line="240" w:lineRule="auto"/>
-              <w:ind w:leftChars="0" w:left="720"/>
-              <w:rPr>
-                <w:rFonts w:asciiTheme="minorHAnsi" w:eastAsia="Times New Roman" w:hAnsiTheme="minorHAnsi" w:cstheme="minorHAnsi"/>
-                <w:szCs w:val="21"/>
-                <w:lang w:eastAsia="en-AU"/>
-              </w:rPr>
-            </w:pPr>
+              <w:rPr>
+                <w:rFonts w:asciiTheme="minorHAnsi" w:eastAsia="Times New Roman" w:hAnsiTheme="minorHAnsi" w:cstheme="minorHAnsi"/>
+                <w:szCs w:val="21"/>
+                <w:lang w:eastAsia="en-AU"/>
+              </w:rPr>
+            </w:pPr>
+            <w:r>
+              <w:rPr>
+                <w:rFonts w:asciiTheme="minorHAnsi" w:eastAsia="Times New Roman" w:hAnsiTheme="minorHAnsi" w:cstheme="minorHAnsi"/>
+                <w:szCs w:val="21"/>
+                <w:lang w:eastAsia="en-AU"/>
+              </w:rPr>
+              <w:t>Generate the pdf files into</w:t>
+            </w:r>
+            <w:r>
+              <w:rPr>
+                <w:rFonts w:asciiTheme="minorHAnsi" w:eastAsia="Times New Roman" w:hAnsiTheme="minorHAnsi" w:cstheme="minorHAnsi"/>
+                <w:szCs w:val="21"/>
+                <w:lang w:eastAsia="en-AU"/>
+              </w:rPr>
+              <w:t xml:space="preserve">, static </w:t>
+            </w:r>
+            <w:r>
+              <w:t>generation</w:t>
+            </w:r>
+            <w:r>
+              <w:rPr>
+                <w:rFonts w:asciiTheme="minorHAnsi" w:eastAsia="Times New Roman" w:hAnsiTheme="minorHAnsi" w:cstheme="minorHAnsi"/>
+                <w:szCs w:val="21"/>
+                <w:lang w:eastAsia="en-AU"/>
+              </w:rPr>
+              <w:t xml:space="preserve"> in task </w:t>
+            </w:r>
+            <w:proofErr w:type="gramStart"/>
+            <w:r>
+              <w:rPr>
+                <w:rFonts w:asciiTheme="minorHAnsi" w:eastAsia="Times New Roman" w:hAnsiTheme="minorHAnsi" w:cstheme="minorHAnsi"/>
+                <w:szCs w:val="21"/>
+                <w:lang w:eastAsia="en-AU"/>
+              </w:rPr>
+              <w:t>2 ,</w:t>
+            </w:r>
+            <w:proofErr w:type="gramEnd"/>
+            <w:r>
+              <w:rPr>
+                <w:rFonts w:asciiTheme="minorHAnsi" w:eastAsia="Times New Roman" w:hAnsiTheme="minorHAnsi" w:cstheme="minorHAnsi"/>
+                <w:szCs w:val="21"/>
+                <w:lang w:eastAsia="en-AU"/>
+              </w:rPr>
+              <w:t xml:space="preserve"> Documents</w:t>
+            </w:r>
           </w:p>
         </w:tc>
       </w:tr>
@@ -1092,6 +1351,14 @@
                 <w:lang w:eastAsia="en-AU"/>
               </w:rPr>
             </w:pPr>
+            <w:r>
+              <w:rPr>
+                <w:rFonts w:asciiTheme="minorHAnsi" w:eastAsia="Times New Roman" w:hAnsiTheme="minorHAnsi" w:cstheme="minorHAnsi"/>
+                <w:szCs w:val="21"/>
+                <w:lang w:eastAsia="en-AU"/>
+              </w:rPr>
+              <w:t>50%</w:t>
+            </w:r>
           </w:p>
         </w:tc>
       </w:tr>
@@ -1153,15 +1420,21 @@
           </w:tcPr>
           <w:p>
             <w:pPr>
-              <w:pStyle w:val="ListParagraph"/>
               <w:spacing w:after="0" w:line="240" w:lineRule="auto"/>
-              <w:ind w:leftChars="0" w:left="720"/>
-              <w:rPr>
-                <w:rFonts w:asciiTheme="minorHAnsi" w:eastAsia="Times New Roman" w:hAnsiTheme="minorHAnsi" w:cstheme="minorHAnsi"/>
-                <w:szCs w:val="21"/>
-                <w:lang w:eastAsia="en-AU"/>
-              </w:rPr>
-            </w:pPr>
+              <w:rPr>
+                <w:rFonts w:asciiTheme="minorHAnsi" w:eastAsia="Times New Roman" w:hAnsiTheme="minorHAnsi" w:cstheme="minorHAnsi"/>
+                <w:szCs w:val="21"/>
+                <w:lang w:eastAsia="en-AU"/>
+              </w:rPr>
+            </w:pPr>
+            <w:r>
+              <w:rPr>
+                <w:rFonts w:asciiTheme="minorHAnsi" w:eastAsia="Times New Roman" w:hAnsiTheme="minorHAnsi" w:cstheme="minorHAnsi"/>
+                <w:szCs w:val="21"/>
+                <w:lang w:eastAsia="en-AU"/>
+              </w:rPr>
+              <w:t xml:space="preserve">Code format, using the learning out come </w:t>
+            </w:r>
           </w:p>
         </w:tc>
       </w:tr>
@@ -1223,6 +1496,58 @@
           </w:tcPr>
           <w:p>
             <w:pPr>
+              <w:pBdr>
+                <w:top w:val="none" w:sz="0" w:space="0" w:color="auto"/>
+                <w:left w:val="none" w:sz="0" w:space="0" w:color="auto"/>
+                <w:bottom w:val="none" w:sz="0" w:space="0" w:color="auto"/>
+                <w:right w:val="none" w:sz="0" w:space="0" w:color="auto"/>
+                <w:between w:val="none" w:sz="0" w:space="0" w:color="auto"/>
+              </w:pBdr>
+              <w:rPr>
+                <w:rFonts w:ascii="Times New Roman" w:eastAsia="Times New Roman" w:hAnsi="Times New Roman" w:cs="Times New Roman"/>
+                <w:color w:val="auto"/>
+              </w:rPr>
+            </w:pPr>
+            <w:r>
+              <w:rPr>
+                <w:rFonts w:asciiTheme="minorHAnsi" w:eastAsia="Times New Roman" w:hAnsiTheme="minorHAnsi" w:cstheme="minorHAnsi"/>
+                <w:szCs w:val="21"/>
+                <w:lang w:eastAsia="en-AU"/>
+              </w:rPr>
+              <w:t xml:space="preserve">Parse </w:t>
+            </w:r>
+            <w:r>
+              <w:rPr>
+                <w:rFonts w:asciiTheme="minorHAnsi" w:eastAsia="Times New Roman" w:hAnsiTheme="minorHAnsi" w:cstheme="minorHAnsi"/>
+                <w:szCs w:val="21"/>
+                <w:lang w:eastAsia="en-AU"/>
+              </w:rPr>
+              <w:t xml:space="preserve">pdf file, </w:t>
+            </w:r>
+            <w:r>
+              <w:rPr>
+                <w:rFonts w:asciiTheme="minorHAnsi" w:eastAsia="Times New Roman" w:hAnsiTheme="minorHAnsi" w:cstheme="minorHAnsi"/>
+                <w:szCs w:val="21"/>
+                <w:lang w:eastAsia="en-AU"/>
+              </w:rPr>
+              <w:t>tokenization, remove stop words, static generation</w:t>
+            </w:r>
+            <w:proofErr w:type="gramStart"/>
+            <w:r>
+              <w:rPr>
+                <w:rFonts w:asciiTheme="minorHAnsi" w:eastAsia="Times New Roman" w:hAnsiTheme="minorHAnsi" w:cstheme="minorHAnsi"/>
+                <w:szCs w:val="21"/>
+                <w:lang w:eastAsia="en-AU"/>
+              </w:rPr>
+              <w:t>, ,</w:t>
+            </w:r>
+            <w:proofErr w:type="gramEnd"/>
+            <w:r>
+              <w:t xml:space="preserve"> Sparse Feature Generation</w:t>
+            </w:r>
+          </w:p>
+          <w:p>
+            <w:pPr>
               <w:spacing w:after="0" w:line="240" w:lineRule="auto"/>
               <w:rPr>
                 <w:rFonts w:asciiTheme="minorHAnsi" w:eastAsia="Times New Roman" w:hAnsiTheme="minorHAnsi" w:cstheme="minorHAnsi"/>
@@ -1297,6 +1622,14 @@
                 <w:lang w:eastAsia="en-AU"/>
               </w:rPr>
             </w:pPr>
+            <w:r>
+              <w:rPr>
+                <w:rFonts w:asciiTheme="minorHAnsi" w:eastAsia="Times New Roman" w:hAnsiTheme="minorHAnsi" w:cstheme="minorHAnsi"/>
+                <w:szCs w:val="21"/>
+                <w:lang w:eastAsia="en-AU"/>
+              </w:rPr>
+              <w:t xml:space="preserve">The teamwork goes well, and the communication is in an efficiency way. </w:t>
+            </w:r>
           </w:p>
         </w:tc>
       </w:tr>
@@ -1371,9 +1704,41 @@
               <w:rPr>
                 <w:rFonts w:asciiTheme="minorHAnsi" w:eastAsia="Times New Roman" w:hAnsiTheme="minorHAnsi" w:cstheme="minorHAnsi"/>
                 <w:szCs w:val="21"/>
-                <w:lang w:eastAsia="en-AU"/>
-              </w:rPr>
-            </w:pPr>
+                <w:lang w:eastAsia="zh-CN"/>
+              </w:rPr>
+            </w:pPr>
+            <w:r>
+              <w:rPr>
+                <w:rFonts w:asciiTheme="minorHAnsi" w:eastAsia="Times New Roman" w:hAnsiTheme="minorHAnsi" w:cstheme="minorHAnsi"/>
+                <w:szCs w:val="21"/>
+                <w:lang w:eastAsia="en-AU"/>
+              </w:rPr>
+              <w:t>The begin time is</w:t>
+            </w:r>
+            <w:r>
+              <w:rPr>
+                <w:rFonts w:asciiTheme="minorHAnsi" w:eastAsia="Times New Roman" w:hAnsiTheme="minorHAnsi" w:cstheme="minorHAnsi"/>
+                <w:szCs w:val="21"/>
+                <w:lang w:eastAsia="en-AU"/>
+              </w:rPr>
+              <w:t xml:space="preserve"> </w:t>
+            </w:r>
+            <w:r>
+              <w:rPr>
+                <w:rFonts w:asciiTheme="minorHAnsi" w:eastAsia="Times New Roman" w:hAnsiTheme="minorHAnsi" w:cstheme="minorHAnsi" w:hint="eastAsia"/>
+                <w:szCs w:val="21"/>
+                <w:lang w:val="en-AU" w:eastAsia="en-AU"/>
+              </w:rPr>
+              <w:t>a</w:t>
+            </w:r>
+            <w:r>
+              <w:rPr>
+                <w:rFonts w:asciiTheme="minorHAnsi" w:eastAsia="Times New Roman" w:hAnsiTheme="minorHAnsi" w:cstheme="minorHAnsi"/>
+                <w:szCs w:val="21"/>
+                <w:lang w:val="en-AU" w:eastAsia="en-AU"/>
+              </w:rPr>
+              <w:t xml:space="preserve"> little bit late. So, we got a hurry work at the last moment.</w:t>
+            </w:r>
           </w:p>
         </w:tc>
       </w:tr>
@@ -1442,6 +1807,14 @@
                 <w:lang w:eastAsia="en-AU"/>
               </w:rPr>
             </w:pPr>
+            <w:r>
+              <w:rPr>
+                <w:rFonts w:asciiTheme="minorHAnsi" w:eastAsia="Times New Roman" w:hAnsiTheme="minorHAnsi" w:cstheme="minorHAnsi"/>
+                <w:szCs w:val="21"/>
+                <w:lang w:eastAsia="en-AU"/>
+              </w:rPr>
+              <w:t>Do the work in an efficiency way and not waste time on the useless things.</w:t>
+            </w:r>
           </w:p>
         </w:tc>
       </w:tr>
@@ -1508,7 +1881,61 @@
                 <w:szCs w:val="21"/>
                 <w:lang w:eastAsia="en-AU"/>
               </w:rPr>
-              <w:t>How would you do it, if asked to do it again?</w:t>
+              <w:t xml:space="preserve">The task beginning time definitely will begin early in the next time. I always want to think too many things. The logic </w:t>
+            </w:r>
+            <w:proofErr w:type="gramStart"/>
+            <w:r>
+              <w:rPr>
+                <w:rFonts w:asciiTheme="minorHAnsi" w:eastAsia="Times New Roman" w:hAnsiTheme="minorHAnsi" w:cstheme="minorHAnsi"/>
+                <w:b/>
+                <w:bCs/>
+                <w:szCs w:val="21"/>
+                <w:lang w:eastAsia="en-AU"/>
+              </w:rPr>
+              <w:t>need</w:t>
+            </w:r>
+            <w:proofErr w:type="gramEnd"/>
+            <w:r>
+              <w:rPr>
+                <w:rFonts w:asciiTheme="minorHAnsi" w:eastAsia="Times New Roman" w:hAnsiTheme="minorHAnsi" w:cstheme="minorHAnsi"/>
+                <w:b/>
+                <w:bCs/>
+                <w:szCs w:val="21"/>
+                <w:lang w:eastAsia="en-AU"/>
+              </w:rPr>
+              <w:t xml:space="preserve"> to improve for the data analysis and need to pay more attention during the tutorial to review the tutorial frequently.</w:t>
+            </w:r>
+            <w:r>
+              <w:rPr>
+                <w:rFonts w:asciiTheme="minorHAnsi" w:eastAsia="Times New Roman" w:hAnsiTheme="minorHAnsi" w:cstheme="minorHAnsi"/>
+                <w:b/>
+                <w:bCs/>
+                <w:szCs w:val="21"/>
+                <w:lang w:eastAsia="en-AU"/>
+              </w:rPr>
+              <w:t xml:space="preserve"> Also need to </w:t>
+            </w:r>
+            <w:proofErr w:type="gramStart"/>
+            <w:r>
+              <w:rPr>
+                <w:rFonts w:asciiTheme="minorHAnsi" w:eastAsia="Times New Roman" w:hAnsiTheme="minorHAnsi" w:cstheme="minorHAnsi"/>
+                <w:b/>
+                <w:bCs/>
+                <w:szCs w:val="21"/>
+                <w:lang w:eastAsia="en-AU"/>
+              </w:rPr>
+              <w:t>learning</w:t>
+            </w:r>
+            <w:proofErr w:type="gramEnd"/>
+            <w:r>
+              <w:rPr>
+                <w:rFonts w:asciiTheme="minorHAnsi" w:eastAsia="Times New Roman" w:hAnsiTheme="minorHAnsi" w:cstheme="minorHAnsi"/>
+                <w:b/>
+                <w:bCs/>
+                <w:szCs w:val="21"/>
+                <w:lang w:eastAsia="en-AU"/>
+              </w:rPr>
+              <w:t xml:space="preserve"> the coding formats, which will easy to read for my teammate.</w:t>
             </w:r>
           </w:p>
         </w:tc>
@@ -1768,7 +2195,7 @@
   <w:docDefaults>
     <w:rPrDefault>
       <w:rPr>
-        <w:rFonts w:asciiTheme="minorHAnsi" w:eastAsiaTheme="minorHAnsi" w:hAnsiTheme="minorHAnsi" w:cstheme="minorBidi"/>
+        <w:rFonts w:asciiTheme="minorHAnsi" w:eastAsia="宋体" w:hAnsiTheme="minorHAnsi" w:cstheme="minorBidi"/>
         <w:sz w:val="22"/>
         <w:szCs w:val="22"/>
         <w:lang w:val="en-US" w:eastAsia="en-US" w:bidi="ar-SA"/>
@@ -1780,7 +2207,7 @@
       </w:pPr>
     </w:pPrDefault>
   </w:docDefaults>
-  <w:latentStyles w:defLockedState="0" w:defUIPriority="99" w:defSemiHidden="0" w:defUnhideWhenUsed="0" w:defQFormat="0" w:count="376">
+  <w:latentStyles w:defLockedState="0" w:defUIPriority="99" w:defSemiHidden="0" w:defUnhideWhenUsed="0" w:defQFormat="0" w:count="377">
     <w:lsdException w:name="Normal" w:uiPriority="0" w:qFormat="1"/>
     <w:lsdException w:name="heading 1" w:uiPriority="9" w:qFormat="1"/>
     <w:lsdException w:name="heading 2" w:semiHidden="1" w:uiPriority="9" w:unhideWhenUsed="1" w:qFormat="1"/>
@@ -2157,8 +2584,9 @@
     <w:lsdException w:name="Hashtag" w:semiHidden="1" w:unhideWhenUsed="1"/>
     <w:lsdException w:name="Unresolved Mention" w:semiHidden="1" w:unhideWhenUsed="1"/>
     <w:lsdException w:name="Smart Link" w:semiHidden="1" w:unhideWhenUsed="1"/>
+    <w:lsdException w:name="Smart Link Error" w:semiHidden="1" w:unhideWhenUsed="1"/>
   </w:latentStyles>
-  <w:style w:type="paragraph" w:default="1" w:styleId="Normal">
+  <w:style w:type="paragraph" w:default="1" w:styleId="a">
     <w:name w:val="Normal"/>
     <w:rsid w:val="007C6309"/>
     <w:pPr>
@@ -2175,11 +2603,11 @@
       <w:color w:val="000000"/>
     </w:rPr>
   </w:style>
-  <w:style w:type="paragraph" w:styleId="Heading1">
+  <w:style w:type="paragraph" w:styleId="1">
     <w:name w:val="heading 1"/>
-    <w:basedOn w:val="Normal"/>
-    <w:next w:val="Normal"/>
-    <w:link w:val="Heading1Char"/>
+    <w:basedOn w:val="a"/>
+    <w:next w:val="a"/>
+    <w:link w:val="10"/>
     <w:uiPriority w:val="9"/>
     <w:qFormat/>
     <w:rsid w:val="007C6309"/>
@@ -2196,13 +2624,35 @@
       <w:szCs w:val="32"/>
     </w:rPr>
   </w:style>
-  <w:style w:type="character" w:default="1" w:styleId="DefaultParagraphFont">
+  <w:style w:type="paragraph" w:styleId="2">
+    <w:name w:val="heading 2"/>
+    <w:basedOn w:val="a"/>
+    <w:next w:val="a"/>
+    <w:link w:val="20"/>
+    <w:uiPriority w:val="9"/>
+    <w:unhideWhenUsed/>
+    <w:qFormat/>
+    <w:rsid w:val="00D71611"/>
+    <w:pPr>
+      <w:keepNext/>
+      <w:keepLines/>
+      <w:spacing w:before="40" w:after="0"/>
+      <w:outlineLvl w:val="1"/>
+    </w:pPr>
+    <w:rPr>
+      <w:rFonts w:asciiTheme="majorHAnsi" w:eastAsiaTheme="majorEastAsia" w:hAnsiTheme="majorHAnsi" w:cstheme="majorBidi"/>
+      <w:color w:val="2F5496" w:themeColor="accent1" w:themeShade="BF"/>
+      <w:sz w:val="26"/>
+      <w:szCs w:val="26"/>
+    </w:rPr>
+  </w:style>
+  <w:style w:type="character" w:default="1" w:styleId="a0">
     <w:name w:val="Default Paragraph Font"/>
     <w:uiPriority w:val="1"/>
     <w:semiHidden/>
     <w:unhideWhenUsed/>
   </w:style>
-  <w:style w:type="table" w:default="1" w:styleId="TableNormal">
+  <w:style w:type="table" w:default="1" w:styleId="a1">
     <w:name w:val="Normal Table"/>
     <w:uiPriority w:val="99"/>
     <w:semiHidden/>
@@ -2217,15 +2667,15 @@
       </w:tblCellMar>
     </w:tblPr>
   </w:style>
-  <w:style w:type="numbering" w:default="1" w:styleId="NoList">
+  <w:style w:type="numbering" w:default="1" w:styleId="a2">
     <w:name w:val="No List"/>
     <w:uiPriority w:val="99"/>
     <w:semiHidden/>
     <w:unhideWhenUsed/>
   </w:style>
-  <w:style w:type="paragraph" w:styleId="ListParagraph">
+  <w:style w:type="paragraph" w:styleId="a3">
     <w:name w:val="List Paragraph"/>
-    <w:basedOn w:val="Normal"/>
+    <w:basedOn w:val="a"/>
     <w:uiPriority w:val="34"/>
     <w:qFormat/>
     <w:rsid w:val="007C6309"/>
@@ -2236,10 +2686,10 @@
       <w:lang w:eastAsia="en-GB"/>
     </w:rPr>
   </w:style>
-  <w:style w:type="character" w:customStyle="1" w:styleId="Heading1Char">
-    <w:name w:val="Heading 1 Char"/>
-    <w:basedOn w:val="DefaultParagraphFont"/>
-    <w:link w:val="Heading1"/>
+  <w:style w:type="character" w:customStyle="1" w:styleId="10">
+    <w:name w:val="标题 1 字符"/>
+    <w:basedOn w:val="a0"/>
+    <w:link w:val="1"/>
     <w:uiPriority w:val="9"/>
     <w:rsid w:val="007C6309"/>
     <w:rPr>
@@ -2247,6 +2697,19 @@
       <w:color w:val="2F5496" w:themeColor="accent1" w:themeShade="BF"/>
       <w:sz w:val="32"/>
       <w:szCs w:val="32"/>
+    </w:rPr>
+  </w:style>
+  <w:style w:type="character" w:customStyle="1" w:styleId="20">
+    <w:name w:val="标题 2 字符"/>
+    <w:basedOn w:val="a0"/>
+    <w:link w:val="2"/>
+    <w:uiPriority w:val="9"/>
+    <w:rsid w:val="00D71611"/>
+    <w:rPr>
+      <w:rFonts w:asciiTheme="majorHAnsi" w:eastAsiaTheme="majorEastAsia" w:hAnsiTheme="majorHAnsi" w:cstheme="majorBidi"/>
+      <w:color w:val="2F5496" w:themeColor="accent1" w:themeShade="BF"/>
+      <w:sz w:val="26"/>
+      <w:szCs w:val="26"/>
     </w:rPr>
   </w:style>
 </w:styles>
